--- a/programacion2.docx
+++ b/programacion2.docx
@@ -2,270 +2,1431 @@
 <file path=word/document.xml><?xml version="1.0" encoding="utf-8"?>
 <w:document xmlns:wpc="http://schemas.microsoft.com/office/word/2010/wordprocessingCanvas" xmlns:mc="http://schemas.openxmlformats.org/markup-compatibility/2006" xmlns:o="urn:schemas-microsoft-com:office:office" xmlns:r="http://schemas.openxmlformats.org/officeDocument/2006/relationships" xmlns:m="http://schemas.openxmlformats.org/officeDocument/2006/math" xmlns:v="urn:schemas-microsoft-com:vml" xmlns:wp14="http://schemas.microsoft.com/office/word/2010/wordprocessingDrawing" xmlns:wp="http://schemas.openxmlformats.org/drawingml/2006/wordprocessingDrawing" xmlns:w10="urn:schemas-microsoft-com:office:word" xmlns:w="http://schemas.openxmlformats.org/wordprocessingml/2006/main" xmlns:w14="http://schemas.microsoft.com/office/word/2010/wordml" xmlns:w15="http://schemas.microsoft.com/office/word/2012/wordml" xmlns:wpg="http://schemas.microsoft.com/office/word/2010/wordprocessingGroup" xmlns:wpi="http://schemas.microsoft.com/office/word/2010/wordprocessingInk" xmlns:wne="http://schemas.microsoft.com/office/word/2006/wordml" xmlns:wps="http://schemas.microsoft.com/office/word/2010/wordprocessingShape" mc:Ignorable="w14 w15 wp14">
   <w:body>
+    <w:tbl>
+      <w:tblPr>
+        <w:tblW w:w="10773" w:type="dxa"/>
+        <w:tblInd w:w="-289" w:type="dxa"/>
+        <w:tblLayout w:type="fixed"/>
+        <w:tblCellMar>
+          <w:left w:w="10" w:type="dxa"/>
+          <w:right w:w="10" w:type="dxa"/>
+        </w:tblCellMar>
+        <w:tblLook w:val="0000" w:firstRow="0" w:lastRow="0" w:firstColumn="0" w:lastColumn="0" w:noHBand="0" w:noVBand="0"/>
+      </w:tblPr>
+      <w:tblGrid>
+        <w:gridCol w:w="1693"/>
+        <w:gridCol w:w="3693"/>
+        <w:gridCol w:w="5387"/>
+      </w:tblGrid>
+      <w:tr>
+        <w:tblPrEx>
+          <w:tblCellMar>
+            <w:top w:w="0" w:type="dxa"/>
+            <w:bottom w:w="0" w:type="dxa"/>
+          </w:tblCellMar>
+        </w:tblPrEx>
+        <w:tc>
+          <w:tcPr>
+            <w:tcW w:w="1693" w:type="dxa"/>
+            <w:tcBorders>
+              <w:top w:val="single" w:sz="4" w:space="0" w:color="000000"/>
+              <w:left w:val="single" w:sz="4" w:space="0" w:color="000000"/>
+              <w:bottom w:val="single" w:sz="4" w:space="0" w:color="000000"/>
+              <w:right w:val="single" w:sz="4" w:space="0" w:color="000000"/>
+            </w:tcBorders>
+            <w:tcMar>
+              <w:top w:w="0" w:type="dxa"/>
+              <w:left w:w="108" w:type="dxa"/>
+              <w:bottom w:w="0" w:type="dxa"/>
+              <w:right w:w="108" w:type="dxa"/>
+            </w:tcMar>
+          </w:tcPr>
+          <w:p>
+            <w:pPr>
+              <w:ind w:left="38"/>
+              <w:jc w:val="center"/>
+              <w:rPr>
+                <w:rFonts w:ascii="Calibri" w:eastAsia="Calibri" w:hAnsi="Calibri" w:cs="Times New Roman"/>
+                <w:sz w:val="12"/>
+                <w:szCs w:val="12"/>
+              </w:rPr>
+            </w:pPr>
+            <w:bookmarkStart w:id="0" w:name="_GoBack"/>
+            <w:bookmarkEnd w:id="0"/>
+          </w:p>
+          <w:p>
+            <w:pPr>
+              <w:ind w:left="38"/>
+              <w:jc w:val="center"/>
+            </w:pPr>
+            <w:r>
+              <w:rPr>
+                <w:noProof/>
+                <w:lang w:eastAsia="es-MX"/>
+              </w:rPr>
+              <w:drawing>
+                <wp:anchor distT="0" distB="0" distL="114300" distR="114300" simplePos="0" relativeHeight="251659264" behindDoc="1" locked="0" layoutInCell="1" allowOverlap="1" wp14:anchorId="1F176408" wp14:editId="5F655847">
+                  <wp:simplePos x="0" y="0"/>
+                  <wp:positionH relativeFrom="column">
+                    <wp:posOffset>118800</wp:posOffset>
+                  </wp:positionH>
+                  <wp:positionV relativeFrom="paragraph">
+                    <wp:posOffset>47160</wp:posOffset>
+                  </wp:positionV>
+                  <wp:extent cx="627480" cy="656640"/>
+                  <wp:effectExtent l="0" t="0" r="1170" b="0"/>
+                  <wp:wrapNone/>
+                  <wp:docPr id="1" name="Imagen 1267"/>
+                  <wp:cNvGraphicFramePr/>
+                  <a:graphic xmlns:a="http://schemas.openxmlformats.org/drawingml/2006/main">
+                    <a:graphicData uri="http://schemas.openxmlformats.org/drawingml/2006/picture">
+                      <pic:pic xmlns:pic="http://schemas.openxmlformats.org/drawingml/2006/picture">
+                        <pic:nvPicPr>
+                          <pic:cNvPr id="0" name=""/>
+                          <pic:cNvPicPr/>
+                        </pic:nvPicPr>
+                        <pic:blipFill>
+                          <a:blip r:embed="rId4">
+                            <a:lum bright="-50000"/>
+                            <a:alphaModFix/>
+                          </a:blip>
+                          <a:srcRect/>
+                          <a:stretch>
+                            <a:fillRect/>
+                          </a:stretch>
+                        </pic:blipFill>
+                        <pic:spPr>
+                          <a:xfrm>
+                            <a:off x="0" y="0"/>
+                            <a:ext cx="627480" cy="656640"/>
+                          </a:xfrm>
+                          <a:prstGeom prst="rect">
+                            <a:avLst/>
+                          </a:prstGeom>
+                          <a:noFill/>
+                          <a:ln>
+                            <a:noFill/>
+                            <a:prstDash/>
+                          </a:ln>
+                        </pic:spPr>
+                      </pic:pic>
+                    </a:graphicData>
+                  </a:graphic>
+                </wp:anchor>
+              </w:drawing>
+            </w:r>
+          </w:p>
+        </w:tc>
+        <w:tc>
+          <w:tcPr>
+            <w:tcW w:w="9080" w:type="dxa"/>
+            <w:gridSpan w:val="2"/>
+            <w:tcBorders>
+              <w:top w:val="single" w:sz="4" w:space="0" w:color="000000"/>
+              <w:left w:val="single" w:sz="4" w:space="0" w:color="000000"/>
+              <w:bottom w:val="single" w:sz="4" w:space="0" w:color="000000"/>
+              <w:right w:val="single" w:sz="4" w:space="0" w:color="000000"/>
+            </w:tcBorders>
+            <w:tcMar>
+              <w:top w:w="0" w:type="dxa"/>
+              <w:left w:w="108" w:type="dxa"/>
+              <w:bottom w:w="0" w:type="dxa"/>
+              <w:right w:w="108" w:type="dxa"/>
+            </w:tcMar>
+            <w:vAlign w:val="center"/>
+          </w:tcPr>
+          <w:p>
+            <w:pPr>
+              <w:jc w:val="center"/>
+              <w:rPr>
+                <w:rFonts w:ascii="Calibri Light" w:eastAsia="Times New Roman" w:hAnsi="Calibri Light" w:cs="Times New Roman"/>
+                <w:sz w:val="32"/>
+                <w:szCs w:val="44"/>
+              </w:rPr>
+            </w:pPr>
+          </w:p>
+          <w:p>
+            <w:pPr>
+              <w:jc w:val="center"/>
+              <w:rPr>
+                <w:rFonts w:ascii="Calibri Light" w:eastAsia="Times New Roman" w:hAnsi="Calibri Light" w:cs="Times New Roman"/>
+                <w:sz w:val="32"/>
+                <w:szCs w:val="44"/>
+              </w:rPr>
+            </w:pPr>
+          </w:p>
+          <w:p>
+            <w:pPr>
+              <w:jc w:val="center"/>
+              <w:rPr>
+                <w:rFonts w:ascii="Arial" w:eastAsia="Times New Roman" w:hAnsi="Arial" w:cs="Arial"/>
+                <w:b/>
+                <w:szCs w:val="32"/>
+              </w:rPr>
+            </w:pPr>
+            <w:r>
+              <w:rPr>
+                <w:rFonts w:ascii="Arial" w:eastAsia="Times New Roman" w:hAnsi="Arial" w:cs="Arial"/>
+                <w:b/>
+                <w:sz w:val="32"/>
+                <w:szCs w:val="32"/>
+              </w:rPr>
+              <w:t>Carátula para entrega de prácticas</w:t>
+            </w:r>
+          </w:p>
+          <w:p>
+            <w:pPr>
+              <w:jc w:val="center"/>
+              <w:rPr>
+                <w:rFonts w:ascii="Calibri" w:eastAsia="Calibri" w:hAnsi="Calibri" w:cs="Times New Roman"/>
+              </w:rPr>
+            </w:pPr>
+          </w:p>
+        </w:tc>
+      </w:tr>
+      <w:tr>
+        <w:tblPrEx>
+          <w:tblCellMar>
+            <w:top w:w="0" w:type="dxa"/>
+            <w:bottom w:w="0" w:type="dxa"/>
+          </w:tblCellMar>
+        </w:tblPrEx>
+        <w:tc>
+          <w:tcPr>
+            <w:tcW w:w="5386" w:type="dxa"/>
+            <w:gridSpan w:val="2"/>
+            <w:tcBorders>
+              <w:left w:val="single" w:sz="4" w:space="0" w:color="000000"/>
+              <w:bottom w:val="single" w:sz="4" w:space="0" w:color="000000"/>
+            </w:tcBorders>
+            <w:tcMar>
+              <w:top w:w="0" w:type="dxa"/>
+              <w:left w:w="108" w:type="dxa"/>
+              <w:bottom w:w="0" w:type="dxa"/>
+              <w:right w:w="108" w:type="dxa"/>
+            </w:tcMar>
+          </w:tcPr>
+          <w:p>
+            <w:pPr>
+              <w:ind w:left="38"/>
+              <w:jc w:val="center"/>
+              <w:rPr>
+                <w:rFonts w:ascii="Arial" w:eastAsia="Calibri" w:hAnsi="Arial" w:cs="Times New Roman"/>
+                <w:sz w:val="20"/>
+                <w:szCs w:val="20"/>
+              </w:rPr>
+            </w:pPr>
+          </w:p>
+          <w:p>
+            <w:pPr>
+              <w:ind w:left="38"/>
+              <w:jc w:val="center"/>
+              <w:rPr>
+                <w:rFonts w:ascii="Arial" w:eastAsia="Calibri" w:hAnsi="Arial" w:cs="Times New Roman"/>
+              </w:rPr>
+            </w:pPr>
+            <w:r>
+              <w:rPr>
+                <w:rFonts w:ascii="Arial" w:eastAsia="Calibri" w:hAnsi="Arial" w:cs="Times New Roman"/>
+                <w:sz w:val="24"/>
+                <w:szCs w:val="24"/>
+              </w:rPr>
+              <w:t>Facultad de Ingeniería</w:t>
+            </w:r>
+          </w:p>
+          <w:p>
+            <w:pPr>
+              <w:ind w:left="38"/>
+              <w:jc w:val="center"/>
+              <w:rPr>
+                <w:rFonts w:ascii="Calibri" w:eastAsia="Calibri" w:hAnsi="Calibri" w:cs="Times New Roman"/>
+                <w:sz w:val="20"/>
+                <w:szCs w:val="20"/>
+              </w:rPr>
+            </w:pPr>
+          </w:p>
+        </w:tc>
+        <w:tc>
+          <w:tcPr>
+            <w:tcW w:w="5387" w:type="dxa"/>
+            <w:tcBorders>
+              <w:left w:val="single" w:sz="4" w:space="0" w:color="000000"/>
+              <w:bottom w:val="single" w:sz="4" w:space="0" w:color="000000"/>
+              <w:right w:val="single" w:sz="4" w:space="0" w:color="000000"/>
+            </w:tcBorders>
+            <w:tcMar>
+              <w:top w:w="0" w:type="dxa"/>
+              <w:left w:w="108" w:type="dxa"/>
+              <w:bottom w:w="0" w:type="dxa"/>
+              <w:right w:w="108" w:type="dxa"/>
+            </w:tcMar>
+          </w:tcPr>
+          <w:p>
+            <w:pPr>
+              <w:ind w:left="38"/>
+              <w:jc w:val="center"/>
+              <w:rPr>
+                <w:rFonts w:ascii="Calibri" w:eastAsia="Calibri" w:hAnsi="Calibri" w:cs="Times New Roman"/>
+                <w:sz w:val="20"/>
+                <w:szCs w:val="20"/>
+              </w:rPr>
+            </w:pPr>
+          </w:p>
+          <w:p>
+            <w:pPr>
+              <w:ind w:left="38"/>
+              <w:jc w:val="center"/>
+              <w:rPr>
+                <w:rFonts w:ascii="Arial" w:eastAsia="Calibri" w:hAnsi="Arial" w:cs="Times New Roman"/>
+              </w:rPr>
+            </w:pPr>
+            <w:r>
+              <w:rPr>
+                <w:rFonts w:ascii="Arial" w:eastAsia="Calibri" w:hAnsi="Arial" w:cs="Times New Roman"/>
+                <w:sz w:val="24"/>
+                <w:szCs w:val="24"/>
+              </w:rPr>
+              <w:t>Laboratorio de docencia</w:t>
+            </w:r>
+          </w:p>
+        </w:tc>
+      </w:tr>
+    </w:tbl>
     <w:p>
       <w:pPr>
-        <w:spacing w:line="256" w:lineRule="auto"/>
+        <w:pStyle w:val="Standard"/>
+      </w:pPr>
+    </w:p>
+    <w:p>
+      <w:pPr>
+        <w:pStyle w:val="Standard"/>
+      </w:pPr>
+    </w:p>
+    <w:p>
+      <w:pPr>
+        <w:pStyle w:val="Standard"/>
+        <w:jc w:val="center"/>
+      </w:pPr>
+      <w:r>
+        <w:rPr>
+          <w:sz w:val="72"/>
+          <w:szCs w:val="72"/>
+          <w:lang w:val="es-MX"/>
+        </w:rPr>
+        <w:t>Laboratorios</w:t>
+      </w:r>
+      <w:r>
+        <w:rPr>
+          <w:sz w:val="72"/>
+          <w:szCs w:val="72"/>
+        </w:rPr>
+        <w:t xml:space="preserve"> de </w:t>
+      </w:r>
+      <w:r>
+        <w:rPr>
+          <w:sz w:val="72"/>
+          <w:szCs w:val="72"/>
+          <w:lang w:val="es-MX"/>
+        </w:rPr>
+        <w:t>computación</w:t>
+      </w:r>
+    </w:p>
+    <w:p>
+      <w:pPr>
+        <w:pStyle w:val="Standard"/>
         <w:jc w:val="center"/>
         <w:rPr>
-          <w:rFonts w:ascii="Calibri" w:eastAsia="Calibri" w:hAnsi="Calibri" w:cs="Times New Roman"/>
+          <w:sz w:val="72"/>
+          <w:szCs w:val="72"/>
+          <w:lang w:val="es-MX"/>
+        </w:rPr>
+      </w:pPr>
+      <w:proofErr w:type="gramStart"/>
+      <w:r>
+        <w:rPr>
+          <w:sz w:val="72"/>
+          <w:szCs w:val="72"/>
+          <w:lang w:val="es-MX"/>
+        </w:rPr>
+        <w:t>salas</w:t>
+      </w:r>
+      <w:proofErr w:type="gramEnd"/>
+      <w:r>
+        <w:rPr>
+          <w:sz w:val="72"/>
+          <w:szCs w:val="72"/>
+          <w:lang w:val="es-MX"/>
+        </w:rPr>
+        <w:t xml:space="preserve"> A y B</w:t>
+      </w:r>
+    </w:p>
+    <w:p>
+      <w:pPr>
+        <w:pStyle w:val="Standard"/>
+        <w:jc w:val="center"/>
+      </w:pPr>
+      <w:r>
+        <w:rPr>
+          <w:noProof/>
+          <w:lang w:val="es-MX" w:eastAsia="es-MX" w:bidi="ar-SA"/>
+        </w:rPr>
+        <mc:AlternateContent>
+          <mc:Choice Requires="wps">
+            <w:drawing>
+              <wp:anchor distT="0" distB="0" distL="114300" distR="114300" simplePos="0" relativeHeight="251660288" behindDoc="0" locked="0" layoutInCell="1" allowOverlap="1" wp14:anchorId="4DF87FAC" wp14:editId="5146C831">
+                <wp:simplePos x="0" y="0"/>
+                <wp:positionH relativeFrom="column">
+                  <wp:posOffset>-115920</wp:posOffset>
+                </wp:positionH>
+                <wp:positionV relativeFrom="paragraph">
+                  <wp:posOffset>216360</wp:posOffset>
+                </wp:positionV>
+                <wp:extent cx="6768719" cy="0"/>
+                <wp:effectExtent l="0" t="0" r="32131" b="19050"/>
+                <wp:wrapNone/>
+                <wp:docPr id="2" name="Conector recto 114"/>
+                <wp:cNvGraphicFramePr/>
+                <a:graphic xmlns:a="http://schemas.openxmlformats.org/drawingml/2006/main">
+                  <a:graphicData uri="http://schemas.microsoft.com/office/word/2010/wordprocessingShape">
+                    <wps:wsp>
+                      <wps:cNvCnPr/>
+                      <wps:spPr>
+                        <a:xfrm>
+                          <a:off x="0" y="0"/>
+                          <a:ext cx="6768719" cy="0"/>
+                        </a:xfrm>
+                        <a:prstGeom prst="straightConnector1">
+                          <a:avLst/>
+                        </a:prstGeom>
+                        <a:noFill/>
+                        <a:ln w="12600" cap="flat">
+                          <a:solidFill>
+                            <a:srgbClr val="3465A4"/>
+                          </a:solidFill>
+                          <a:prstDash val="solid"/>
+                          <a:miter/>
+                        </a:ln>
+                      </wps:spPr>
+                      <wps:bodyPr/>
+                    </wps:wsp>
+                  </a:graphicData>
+                </a:graphic>
+              </wp:anchor>
+            </w:drawing>
+          </mc:Choice>
+          <mc:Fallback>
+            <w:pict>
+              <v:shapetype w14:anchorId="1FE97865" id="_x0000_t32" coordsize="21600,21600" o:spt="32" o:oned="t" path="m,l21600,21600e" filled="f">
+                <v:path arrowok="t" fillok="f" o:connecttype="none"/>
+                <o:lock v:ext="edit" shapetype="t"/>
+              </v:shapetype>
+              <v:shape id="Conector recto 114" o:spid="_x0000_s1026" type="#_x0000_t32" style="position:absolute;margin-left:-9.15pt;margin-top:17.05pt;width:532.95pt;height:0;z-index:251660288;visibility:visible;mso-wrap-style:square;mso-wrap-distance-left:9pt;mso-wrap-distance-top:0;mso-wrap-distance-right:9pt;mso-wrap-distance-bottom:0;mso-position-horizontal:absolute;mso-position-horizontal-relative:text;mso-position-vertical:absolute;mso-position-vertical-relative:text" o:gfxdata="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" strokecolor="#3465a4" strokeweight=".35mm">
+                <v:stroke joinstyle="miter"/>
+              </v:shape>
+            </w:pict>
+          </mc:Fallback>
+        </mc:AlternateContent>
+      </w:r>
+    </w:p>
+    <w:tbl>
+      <w:tblPr>
+        <w:tblW w:w="10454" w:type="dxa"/>
+        <w:tblLayout w:type="fixed"/>
+        <w:tblCellMar>
+          <w:left w:w="10" w:type="dxa"/>
+          <w:right w:w="10" w:type="dxa"/>
+        </w:tblCellMar>
+        <w:tblLook w:val="0000" w:firstRow="0" w:lastRow="0" w:firstColumn="0" w:lastColumn="0" w:noHBand="0" w:noVBand="0"/>
+      </w:tblPr>
+      <w:tblGrid>
+        <w:gridCol w:w="3600"/>
+        <w:gridCol w:w="6854"/>
+      </w:tblGrid>
+      <w:tr>
+        <w:tblPrEx>
+          <w:tblCellMar>
+            <w:top w:w="0" w:type="dxa"/>
+            <w:bottom w:w="0" w:type="dxa"/>
+          </w:tblCellMar>
+        </w:tblPrEx>
+        <w:trPr>
+          <w:trHeight w:hRule="exact" w:val="765"/>
+        </w:trPr>
+        <w:tc>
+          <w:tcPr>
+            <w:tcW w:w="3600" w:type="dxa"/>
+            <w:shd w:val="clear" w:color="auto" w:fill="auto"/>
+            <w:tcMar>
+              <w:top w:w="55" w:type="dxa"/>
+              <w:left w:w="55" w:type="dxa"/>
+              <w:bottom w:w="55" w:type="dxa"/>
+              <w:right w:w="55" w:type="dxa"/>
+            </w:tcMar>
+          </w:tcPr>
+          <w:p>
+            <w:pPr>
+              <w:pStyle w:val="Standard"/>
+              <w:ind w:left="629"/>
+              <w:jc w:val="right"/>
+              <w:rPr>
+                <w:rFonts w:ascii="Cambria" w:hAnsi="Cambria"/>
+                <w:i/>
+                <w:color w:val="000000"/>
+                <w:sz w:val="30"/>
+              </w:rPr>
+            </w:pPr>
+          </w:p>
+          <w:p>
+            <w:pPr>
+              <w:pStyle w:val="Standard"/>
+              <w:ind w:left="629"/>
+              <w:jc w:val="right"/>
+              <w:rPr>
+                <w:rFonts w:ascii="Cambria" w:hAnsi="Cambria"/>
+                <w:i/>
+                <w:color w:val="000000"/>
+                <w:sz w:val="30"/>
+              </w:rPr>
+            </w:pPr>
+            <w:proofErr w:type="spellStart"/>
+            <w:r>
+              <w:rPr>
+                <w:rFonts w:ascii="Cambria" w:hAnsi="Cambria"/>
+                <w:i/>
+                <w:color w:val="000000"/>
+                <w:sz w:val="30"/>
+              </w:rPr>
+              <w:t>Profesor</w:t>
+            </w:r>
+            <w:proofErr w:type="spellEnd"/>
+            <w:r>
+              <w:rPr>
+                <w:rFonts w:ascii="Cambria" w:hAnsi="Cambria"/>
+                <w:i/>
+                <w:color w:val="000000"/>
+                <w:sz w:val="30"/>
+              </w:rPr>
+              <w:t>:</w:t>
+            </w:r>
+          </w:p>
+        </w:tc>
+        <w:tc>
+          <w:tcPr>
+            <w:tcW w:w="6854" w:type="dxa"/>
+            <w:tcBorders>
+              <w:bottom w:val="single" w:sz="2" w:space="0" w:color="000000"/>
+            </w:tcBorders>
+            <w:shd w:val="clear" w:color="auto" w:fill="auto"/>
+            <w:tcMar>
+              <w:top w:w="55" w:type="dxa"/>
+              <w:left w:w="55" w:type="dxa"/>
+              <w:bottom w:w="55" w:type="dxa"/>
+              <w:right w:w="55" w:type="dxa"/>
+            </w:tcMar>
+          </w:tcPr>
+          <w:p>
+            <w:pPr>
+              <w:pStyle w:val="TableContents"/>
+              <w:ind w:left="629"/>
+            </w:pPr>
+          </w:p>
+          <w:p>
+            <w:r>
+              <w:t>CRUZ CARLON JUAN ALFREDO</w:t>
+            </w:r>
+          </w:p>
+        </w:tc>
+      </w:tr>
+      <w:tr>
+        <w:tblPrEx>
+          <w:tblCellMar>
+            <w:top w:w="0" w:type="dxa"/>
+            <w:bottom w:w="0" w:type="dxa"/>
+          </w:tblCellMar>
+        </w:tblPrEx>
+        <w:trPr>
+          <w:trHeight w:hRule="exact" w:val="862"/>
+        </w:trPr>
+        <w:tc>
+          <w:tcPr>
+            <w:tcW w:w="3600" w:type="dxa"/>
+            <w:shd w:val="clear" w:color="auto" w:fill="auto"/>
+            <w:tcMar>
+              <w:top w:w="55" w:type="dxa"/>
+              <w:left w:w="55" w:type="dxa"/>
+              <w:bottom w:w="55" w:type="dxa"/>
+              <w:right w:w="55" w:type="dxa"/>
+            </w:tcMar>
+          </w:tcPr>
+          <w:p>
+            <w:pPr>
+              <w:pStyle w:val="Standard"/>
+              <w:ind w:left="629"/>
+              <w:jc w:val="right"/>
+              <w:rPr>
+                <w:rFonts w:ascii="Cambria" w:hAnsi="Cambria"/>
+                <w:i/>
+                <w:color w:val="000000"/>
+                <w:sz w:val="30"/>
+              </w:rPr>
+            </w:pPr>
+          </w:p>
+          <w:p>
+            <w:pPr>
+              <w:pStyle w:val="Standard"/>
+              <w:ind w:left="629"/>
+              <w:jc w:val="right"/>
+              <w:rPr>
+                <w:rFonts w:ascii="Cambria" w:hAnsi="Cambria"/>
+                <w:i/>
+                <w:color w:val="000000"/>
+                <w:sz w:val="30"/>
+              </w:rPr>
+            </w:pPr>
+            <w:proofErr w:type="spellStart"/>
+            <w:r>
+              <w:rPr>
+                <w:rFonts w:ascii="Cambria" w:hAnsi="Cambria"/>
+                <w:i/>
+                <w:color w:val="000000"/>
+                <w:sz w:val="30"/>
+              </w:rPr>
+              <w:t>Asignatura</w:t>
+            </w:r>
+            <w:proofErr w:type="spellEnd"/>
+            <w:r>
+              <w:rPr>
+                <w:rFonts w:ascii="Cambria" w:hAnsi="Cambria"/>
+                <w:i/>
+                <w:color w:val="000000"/>
+                <w:sz w:val="30"/>
+              </w:rPr>
+              <w:t>:</w:t>
+            </w:r>
+          </w:p>
+        </w:tc>
+        <w:tc>
+          <w:tcPr>
+            <w:tcW w:w="6854" w:type="dxa"/>
+            <w:tcBorders>
+              <w:bottom w:val="single" w:sz="2" w:space="0" w:color="000000"/>
+            </w:tcBorders>
+            <w:shd w:val="clear" w:color="auto" w:fill="auto"/>
+            <w:tcMar>
+              <w:top w:w="55" w:type="dxa"/>
+              <w:left w:w="55" w:type="dxa"/>
+              <w:bottom w:w="55" w:type="dxa"/>
+              <w:right w:w="55" w:type="dxa"/>
+            </w:tcMar>
+          </w:tcPr>
+          <w:p>
+            <w:pPr>
+              <w:pStyle w:val="TableContents"/>
+              <w:ind w:left="629"/>
+            </w:pPr>
+          </w:p>
+          <w:p>
+            <w:r>
+              <w:t>FUNDAMENTOS DE PROGRAMACION</w:t>
+            </w:r>
+          </w:p>
+          <w:p/>
+        </w:tc>
+      </w:tr>
+      <w:tr>
+        <w:tblPrEx>
+          <w:tblCellMar>
+            <w:top w:w="0" w:type="dxa"/>
+            <w:bottom w:w="0" w:type="dxa"/>
+          </w:tblCellMar>
+        </w:tblPrEx>
+        <w:trPr>
+          <w:trHeight w:hRule="exact" w:val="792"/>
+        </w:trPr>
+        <w:tc>
+          <w:tcPr>
+            <w:tcW w:w="3600" w:type="dxa"/>
+            <w:shd w:val="clear" w:color="auto" w:fill="auto"/>
+            <w:tcMar>
+              <w:top w:w="55" w:type="dxa"/>
+              <w:left w:w="55" w:type="dxa"/>
+              <w:bottom w:w="55" w:type="dxa"/>
+              <w:right w:w="55" w:type="dxa"/>
+            </w:tcMar>
+          </w:tcPr>
+          <w:p>
+            <w:pPr>
+              <w:pStyle w:val="Standard"/>
+              <w:ind w:left="629"/>
+              <w:jc w:val="right"/>
+              <w:rPr>
+                <w:rFonts w:ascii="Cambria" w:hAnsi="Cambria"/>
+                <w:i/>
+                <w:color w:val="000000"/>
+                <w:sz w:val="30"/>
+              </w:rPr>
+            </w:pPr>
+          </w:p>
+          <w:p>
+            <w:pPr>
+              <w:pStyle w:val="Standard"/>
+              <w:ind w:left="629"/>
+              <w:jc w:val="right"/>
+              <w:rPr>
+                <w:rFonts w:ascii="Cambria" w:hAnsi="Cambria"/>
+                <w:i/>
+                <w:color w:val="000000"/>
+                <w:sz w:val="30"/>
+              </w:rPr>
+            </w:pPr>
+            <w:proofErr w:type="spellStart"/>
+            <w:r>
+              <w:rPr>
+                <w:rFonts w:ascii="Cambria" w:hAnsi="Cambria"/>
+                <w:i/>
+                <w:color w:val="000000"/>
+                <w:sz w:val="30"/>
+              </w:rPr>
+              <w:t>Grupo</w:t>
+            </w:r>
+            <w:proofErr w:type="spellEnd"/>
+            <w:r>
+              <w:rPr>
+                <w:rFonts w:ascii="Cambria" w:hAnsi="Cambria"/>
+                <w:i/>
+                <w:color w:val="000000"/>
+                <w:sz w:val="30"/>
+              </w:rPr>
+              <w:t>:</w:t>
+            </w:r>
+          </w:p>
+        </w:tc>
+        <w:tc>
+          <w:tcPr>
+            <w:tcW w:w="6854" w:type="dxa"/>
+            <w:tcBorders>
+              <w:bottom w:val="single" w:sz="2" w:space="0" w:color="000000"/>
+            </w:tcBorders>
+            <w:shd w:val="clear" w:color="auto" w:fill="auto"/>
+            <w:tcMar>
+              <w:top w:w="55" w:type="dxa"/>
+              <w:left w:w="55" w:type="dxa"/>
+              <w:bottom w:w="55" w:type="dxa"/>
+              <w:right w:w="55" w:type="dxa"/>
+            </w:tcMar>
+          </w:tcPr>
+          <w:p>
+            <w:pPr>
+              <w:pStyle w:val="TableContents"/>
+              <w:ind w:left="629"/>
+            </w:pPr>
+          </w:p>
+          <w:p>
+            <w:r>
+              <w:t>1107</w:t>
+            </w:r>
+          </w:p>
+        </w:tc>
+      </w:tr>
+      <w:tr>
+        <w:tblPrEx>
+          <w:tblCellMar>
+            <w:top w:w="0" w:type="dxa"/>
+            <w:bottom w:w="0" w:type="dxa"/>
+          </w:tblCellMar>
+        </w:tblPrEx>
+        <w:trPr>
+          <w:trHeight w:hRule="exact" w:val="797"/>
+        </w:trPr>
+        <w:tc>
+          <w:tcPr>
+            <w:tcW w:w="3600" w:type="dxa"/>
+            <w:shd w:val="clear" w:color="auto" w:fill="auto"/>
+            <w:tcMar>
+              <w:top w:w="55" w:type="dxa"/>
+              <w:left w:w="55" w:type="dxa"/>
+              <w:bottom w:w="55" w:type="dxa"/>
+              <w:right w:w="55" w:type="dxa"/>
+            </w:tcMar>
+          </w:tcPr>
+          <w:p>
+            <w:pPr>
+              <w:pStyle w:val="Standard"/>
+              <w:ind w:left="629"/>
+              <w:jc w:val="right"/>
+              <w:rPr>
+                <w:rFonts w:ascii="Cambria" w:hAnsi="Cambria"/>
+                <w:i/>
+                <w:color w:val="000000"/>
+                <w:sz w:val="30"/>
+              </w:rPr>
+            </w:pPr>
+          </w:p>
+          <w:p>
+            <w:pPr>
+              <w:pStyle w:val="Standard"/>
+              <w:ind w:left="629"/>
+              <w:jc w:val="right"/>
+              <w:rPr>
+                <w:rFonts w:ascii="Cambria" w:hAnsi="Cambria"/>
+                <w:i/>
+                <w:color w:val="000000"/>
+                <w:sz w:val="30"/>
+              </w:rPr>
+            </w:pPr>
+            <w:r>
+              <w:rPr>
+                <w:rFonts w:ascii="Cambria" w:hAnsi="Cambria"/>
+                <w:i/>
+                <w:color w:val="000000"/>
+                <w:sz w:val="30"/>
+              </w:rPr>
+              <w:t xml:space="preserve">No de </w:t>
+            </w:r>
+            <w:proofErr w:type="spellStart"/>
+            <w:r>
+              <w:rPr>
+                <w:rFonts w:ascii="Cambria" w:hAnsi="Cambria"/>
+                <w:i/>
+                <w:color w:val="000000"/>
+                <w:sz w:val="30"/>
+              </w:rPr>
+              <w:t>Práctica</w:t>
+            </w:r>
+            <w:proofErr w:type="spellEnd"/>
+            <w:r>
+              <w:rPr>
+                <w:rFonts w:ascii="Cambria" w:hAnsi="Cambria"/>
+                <w:i/>
+                <w:color w:val="000000"/>
+                <w:sz w:val="30"/>
+              </w:rPr>
+              <w:t>(s):</w:t>
+            </w:r>
+          </w:p>
+        </w:tc>
+        <w:tc>
+          <w:tcPr>
+            <w:tcW w:w="6854" w:type="dxa"/>
+            <w:tcBorders>
+              <w:bottom w:val="single" w:sz="2" w:space="0" w:color="000000"/>
+            </w:tcBorders>
+            <w:shd w:val="clear" w:color="auto" w:fill="auto"/>
+            <w:tcMar>
+              <w:top w:w="55" w:type="dxa"/>
+              <w:left w:w="55" w:type="dxa"/>
+              <w:bottom w:w="55" w:type="dxa"/>
+              <w:right w:w="55" w:type="dxa"/>
+            </w:tcMar>
+          </w:tcPr>
+          <w:p>
+            <w:pPr>
+              <w:pStyle w:val="TableContents"/>
+              <w:ind w:left="629"/>
+            </w:pPr>
+          </w:p>
+          <w:p>
+            <w:pPr>
+              <w:rPr>
+                <w:lang w:val="en-US" w:eastAsia="zh-CN" w:bidi="hi-IN"/>
+              </w:rPr>
+            </w:pPr>
+            <w:r>
+              <w:rPr>
+                <w:lang w:val="en-US" w:eastAsia="zh-CN" w:bidi="hi-IN"/>
+              </w:rPr>
+              <w:t>2</w:t>
+            </w:r>
+          </w:p>
+        </w:tc>
+      </w:tr>
+      <w:tr>
+        <w:tblPrEx>
+          <w:tblCellMar>
+            <w:top w:w="0" w:type="dxa"/>
+            <w:bottom w:w="0" w:type="dxa"/>
+          </w:tblCellMar>
+        </w:tblPrEx>
+        <w:trPr>
+          <w:trHeight w:hRule="exact" w:val="792"/>
+        </w:trPr>
+        <w:tc>
+          <w:tcPr>
+            <w:tcW w:w="3600" w:type="dxa"/>
+            <w:shd w:val="clear" w:color="auto" w:fill="auto"/>
+            <w:tcMar>
+              <w:top w:w="55" w:type="dxa"/>
+              <w:left w:w="55" w:type="dxa"/>
+              <w:bottom w:w="55" w:type="dxa"/>
+              <w:right w:w="55" w:type="dxa"/>
+            </w:tcMar>
+          </w:tcPr>
+          <w:p>
+            <w:pPr>
+              <w:pStyle w:val="Standard"/>
+              <w:ind w:left="629"/>
+              <w:jc w:val="right"/>
+              <w:rPr>
+                <w:rFonts w:ascii="Cambria" w:hAnsi="Cambria"/>
+                <w:i/>
+                <w:color w:val="000000"/>
+                <w:sz w:val="30"/>
+              </w:rPr>
+            </w:pPr>
+          </w:p>
+          <w:p>
+            <w:pPr>
+              <w:pStyle w:val="Standard"/>
+              <w:ind w:left="629"/>
+              <w:jc w:val="right"/>
+              <w:rPr>
+                <w:rFonts w:ascii="Cambria" w:hAnsi="Cambria"/>
+                <w:i/>
+                <w:color w:val="000000"/>
+                <w:sz w:val="30"/>
+              </w:rPr>
+            </w:pPr>
+            <w:proofErr w:type="spellStart"/>
+            <w:r>
+              <w:rPr>
+                <w:rFonts w:ascii="Cambria" w:hAnsi="Cambria"/>
+                <w:i/>
+                <w:color w:val="000000"/>
+                <w:sz w:val="30"/>
+              </w:rPr>
+              <w:t>Integrante</w:t>
+            </w:r>
+            <w:proofErr w:type="spellEnd"/>
+            <w:r>
+              <w:rPr>
+                <w:rFonts w:ascii="Cambria" w:hAnsi="Cambria"/>
+                <w:i/>
+                <w:color w:val="000000"/>
+                <w:sz w:val="30"/>
+              </w:rPr>
+              <w:t>(s):</w:t>
+            </w:r>
+          </w:p>
+        </w:tc>
+        <w:tc>
+          <w:tcPr>
+            <w:tcW w:w="6854" w:type="dxa"/>
+            <w:tcBorders>
+              <w:bottom w:val="single" w:sz="2" w:space="0" w:color="000000"/>
+            </w:tcBorders>
+            <w:shd w:val="clear" w:color="auto" w:fill="auto"/>
+            <w:tcMar>
+              <w:top w:w="55" w:type="dxa"/>
+              <w:left w:w="55" w:type="dxa"/>
+              <w:bottom w:w="55" w:type="dxa"/>
+              <w:right w:w="55" w:type="dxa"/>
+            </w:tcMar>
+          </w:tcPr>
+          <w:p>
+            <w:pPr>
+              <w:pStyle w:val="TableContents"/>
+              <w:ind w:left="629"/>
+            </w:pPr>
+          </w:p>
+          <w:p>
+            <w:pPr>
+              <w:ind w:firstLine="720"/>
+            </w:pPr>
+            <w:r>
+              <w:t>ESPINOSA RODRIGUEZ JUAN PABLO</w:t>
+            </w:r>
+          </w:p>
+        </w:tc>
+      </w:tr>
+      <w:tr>
+        <w:tblPrEx>
+          <w:tblCellMar>
+            <w:top w:w="0" w:type="dxa"/>
+            <w:bottom w:w="0" w:type="dxa"/>
+          </w:tblCellMar>
+        </w:tblPrEx>
+        <w:trPr>
+          <w:trHeight w:hRule="exact" w:val="720"/>
+        </w:trPr>
+        <w:tc>
+          <w:tcPr>
+            <w:tcW w:w="3600" w:type="dxa"/>
+            <w:shd w:val="clear" w:color="auto" w:fill="auto"/>
+            <w:tcMar>
+              <w:top w:w="55" w:type="dxa"/>
+              <w:left w:w="55" w:type="dxa"/>
+              <w:bottom w:w="55" w:type="dxa"/>
+              <w:right w:w="55" w:type="dxa"/>
+            </w:tcMar>
+          </w:tcPr>
+          <w:p>
+            <w:pPr>
+              <w:pStyle w:val="Cambria"/>
+              <w:ind w:left="629"/>
+            </w:pPr>
+          </w:p>
+        </w:tc>
+        <w:tc>
+          <w:tcPr>
+            <w:tcW w:w="6854" w:type="dxa"/>
+            <w:tcBorders>
+              <w:bottom w:val="single" w:sz="2" w:space="0" w:color="000000"/>
+            </w:tcBorders>
+            <w:shd w:val="clear" w:color="auto" w:fill="auto"/>
+            <w:tcMar>
+              <w:top w:w="55" w:type="dxa"/>
+              <w:left w:w="55" w:type="dxa"/>
+              <w:bottom w:w="55" w:type="dxa"/>
+              <w:right w:w="55" w:type="dxa"/>
+            </w:tcMar>
+          </w:tcPr>
+          <w:p>
+            <w:pPr>
+              <w:pStyle w:val="TableContents"/>
+              <w:ind w:left="629"/>
+            </w:pPr>
+          </w:p>
+        </w:tc>
+      </w:tr>
+      <w:tr>
+        <w:tblPrEx>
+          <w:tblCellMar>
+            <w:top w:w="0" w:type="dxa"/>
+            <w:bottom w:w="0" w:type="dxa"/>
+          </w:tblCellMar>
+        </w:tblPrEx>
+        <w:trPr>
+          <w:trHeight w:hRule="exact" w:val="720"/>
+        </w:trPr>
+        <w:tc>
+          <w:tcPr>
+            <w:tcW w:w="3600" w:type="dxa"/>
+            <w:shd w:val="clear" w:color="auto" w:fill="auto"/>
+            <w:tcMar>
+              <w:top w:w="55" w:type="dxa"/>
+              <w:left w:w="55" w:type="dxa"/>
+              <w:bottom w:w="55" w:type="dxa"/>
+              <w:right w:w="55" w:type="dxa"/>
+            </w:tcMar>
+          </w:tcPr>
+          <w:p>
+            <w:pPr>
+              <w:pStyle w:val="Cambria"/>
+              <w:ind w:left="629"/>
+            </w:pPr>
+          </w:p>
+        </w:tc>
+        <w:tc>
+          <w:tcPr>
+            <w:tcW w:w="6854" w:type="dxa"/>
+            <w:tcBorders>
+              <w:bottom w:val="single" w:sz="2" w:space="0" w:color="000000"/>
+            </w:tcBorders>
+            <w:shd w:val="clear" w:color="auto" w:fill="auto"/>
+            <w:tcMar>
+              <w:top w:w="55" w:type="dxa"/>
+              <w:left w:w="55" w:type="dxa"/>
+              <w:bottom w:w="55" w:type="dxa"/>
+              <w:right w:w="55" w:type="dxa"/>
+            </w:tcMar>
+          </w:tcPr>
+          <w:p>
+            <w:pPr>
+              <w:pStyle w:val="TableContents"/>
+              <w:ind w:left="629"/>
+            </w:pPr>
+          </w:p>
+        </w:tc>
+      </w:tr>
+      <w:tr>
+        <w:tblPrEx>
+          <w:tblCellMar>
+            <w:top w:w="0" w:type="dxa"/>
+            <w:bottom w:w="0" w:type="dxa"/>
+          </w:tblCellMar>
+        </w:tblPrEx>
+        <w:trPr>
+          <w:trHeight w:hRule="exact" w:val="798"/>
+        </w:trPr>
+        <w:tc>
+          <w:tcPr>
+            <w:tcW w:w="3600" w:type="dxa"/>
+            <w:shd w:val="clear" w:color="auto" w:fill="auto"/>
+            <w:tcMar>
+              <w:top w:w="55" w:type="dxa"/>
+              <w:left w:w="55" w:type="dxa"/>
+              <w:bottom w:w="55" w:type="dxa"/>
+              <w:right w:w="55" w:type="dxa"/>
+            </w:tcMar>
+          </w:tcPr>
+          <w:p>
+            <w:pPr>
+              <w:pStyle w:val="Standard"/>
+              <w:ind w:left="629"/>
+              <w:jc w:val="right"/>
+              <w:rPr>
+                <w:rFonts w:ascii="Cambria" w:hAnsi="Cambria"/>
+                <w:i/>
+                <w:color w:val="000000"/>
+                <w:sz w:val="30"/>
+              </w:rPr>
+            </w:pPr>
+          </w:p>
+          <w:p>
+            <w:pPr>
+              <w:pStyle w:val="Standard"/>
+              <w:ind w:left="629"/>
+              <w:jc w:val="right"/>
+              <w:rPr>
+                <w:rFonts w:ascii="Cambria" w:hAnsi="Cambria"/>
+                <w:i/>
+                <w:color w:val="000000"/>
+                <w:sz w:val="30"/>
+              </w:rPr>
+            </w:pPr>
+            <w:proofErr w:type="spellStart"/>
+            <w:r>
+              <w:rPr>
+                <w:rFonts w:ascii="Cambria" w:hAnsi="Cambria"/>
+                <w:i/>
+                <w:color w:val="000000"/>
+                <w:sz w:val="30"/>
+              </w:rPr>
+              <w:t>Semestre</w:t>
+            </w:r>
+            <w:proofErr w:type="spellEnd"/>
+            <w:r>
+              <w:rPr>
+                <w:rFonts w:ascii="Cambria" w:hAnsi="Cambria"/>
+                <w:i/>
+                <w:color w:val="000000"/>
+                <w:sz w:val="30"/>
+              </w:rPr>
+              <w:t>:</w:t>
+            </w:r>
+          </w:p>
+        </w:tc>
+        <w:tc>
+          <w:tcPr>
+            <w:tcW w:w="6854" w:type="dxa"/>
+            <w:tcBorders>
+              <w:bottom w:val="single" w:sz="2" w:space="0" w:color="000000"/>
+            </w:tcBorders>
+            <w:shd w:val="clear" w:color="auto" w:fill="auto"/>
+            <w:tcMar>
+              <w:top w:w="55" w:type="dxa"/>
+              <w:left w:w="55" w:type="dxa"/>
+              <w:bottom w:w="55" w:type="dxa"/>
+              <w:right w:w="55" w:type="dxa"/>
+            </w:tcMar>
+          </w:tcPr>
+          <w:p>
+            <w:pPr>
+              <w:pStyle w:val="TableContents"/>
+              <w:ind w:left="629"/>
+            </w:pPr>
+          </w:p>
+          <w:p>
+            <w:r>
+              <w:t>PRIMERO</w:t>
+            </w:r>
+          </w:p>
+        </w:tc>
+      </w:tr>
+      <w:tr>
+        <w:tblPrEx>
+          <w:tblCellMar>
+            <w:top w:w="0" w:type="dxa"/>
+            <w:bottom w:w="0" w:type="dxa"/>
+          </w:tblCellMar>
+        </w:tblPrEx>
+        <w:trPr>
+          <w:trHeight w:hRule="exact" w:val="791"/>
+        </w:trPr>
+        <w:tc>
+          <w:tcPr>
+            <w:tcW w:w="3600" w:type="dxa"/>
+            <w:shd w:val="clear" w:color="auto" w:fill="auto"/>
+            <w:tcMar>
+              <w:top w:w="55" w:type="dxa"/>
+              <w:left w:w="55" w:type="dxa"/>
+              <w:bottom w:w="55" w:type="dxa"/>
+              <w:right w:w="55" w:type="dxa"/>
+            </w:tcMar>
+          </w:tcPr>
+          <w:p>
+            <w:pPr>
+              <w:pStyle w:val="Standard"/>
+              <w:ind w:left="629"/>
+              <w:jc w:val="right"/>
+              <w:rPr>
+                <w:rFonts w:ascii="Cambria" w:hAnsi="Cambria"/>
+                <w:i/>
+                <w:color w:val="000000"/>
+                <w:sz w:val="30"/>
+              </w:rPr>
+            </w:pPr>
+          </w:p>
+          <w:p>
+            <w:pPr>
+              <w:pStyle w:val="Standard"/>
+              <w:ind w:left="629"/>
+              <w:jc w:val="right"/>
+            </w:pPr>
+            <w:proofErr w:type="spellStart"/>
+            <w:r>
+              <w:rPr>
+                <w:rFonts w:ascii="Cambria" w:hAnsi="Cambria"/>
+                <w:i/>
+                <w:color w:val="000000"/>
+                <w:sz w:val="30"/>
+              </w:rPr>
+              <w:t>Fecha</w:t>
+            </w:r>
+            <w:proofErr w:type="spellEnd"/>
+            <w:r>
+              <w:rPr>
+                <w:rFonts w:ascii="Cambria" w:hAnsi="Cambria"/>
+                <w:i/>
+                <w:color w:val="000000"/>
+                <w:sz w:val="30"/>
+              </w:rPr>
+              <w:t xml:space="preserve"> de </w:t>
+            </w:r>
+            <w:proofErr w:type="spellStart"/>
+            <w:r>
+              <w:rPr>
+                <w:rFonts w:ascii="Cambria" w:hAnsi="Cambria"/>
+                <w:i/>
+                <w:color w:val="000000"/>
+                <w:sz w:val="30"/>
+              </w:rPr>
+              <w:t>entrega</w:t>
+            </w:r>
+            <w:proofErr w:type="spellEnd"/>
+            <w:r>
+              <w:rPr>
+                <w:rFonts w:ascii="Cambria" w:hAnsi="Cambria"/>
+                <w:i/>
+                <w:color w:val="000000"/>
+                <w:sz w:val="30"/>
+              </w:rPr>
+              <w:t>:</w:t>
+            </w:r>
+          </w:p>
+        </w:tc>
+        <w:tc>
+          <w:tcPr>
+            <w:tcW w:w="6854" w:type="dxa"/>
+            <w:tcBorders>
+              <w:bottom w:val="single" w:sz="2" w:space="0" w:color="000000"/>
+            </w:tcBorders>
+            <w:shd w:val="clear" w:color="auto" w:fill="auto"/>
+            <w:tcMar>
+              <w:top w:w="55" w:type="dxa"/>
+              <w:left w:w="55" w:type="dxa"/>
+              <w:bottom w:w="55" w:type="dxa"/>
+              <w:right w:w="55" w:type="dxa"/>
+            </w:tcMar>
+          </w:tcPr>
+          <w:p/>
+        </w:tc>
+      </w:tr>
+      <w:tr>
+        <w:tblPrEx>
+          <w:tblCellMar>
+            <w:top w:w="0" w:type="dxa"/>
+            <w:bottom w:w="0" w:type="dxa"/>
+          </w:tblCellMar>
+        </w:tblPrEx>
+        <w:trPr>
+          <w:trHeight w:hRule="exact" w:val="894"/>
+        </w:trPr>
+        <w:tc>
+          <w:tcPr>
+            <w:tcW w:w="3600" w:type="dxa"/>
+            <w:shd w:val="clear" w:color="auto" w:fill="auto"/>
+            <w:tcMar>
+              <w:top w:w="55" w:type="dxa"/>
+              <w:left w:w="55" w:type="dxa"/>
+              <w:bottom w:w="55" w:type="dxa"/>
+              <w:right w:w="55" w:type="dxa"/>
+            </w:tcMar>
+          </w:tcPr>
+          <w:p>
+            <w:pPr>
+              <w:pStyle w:val="Standard"/>
+              <w:ind w:left="629"/>
+              <w:jc w:val="right"/>
+              <w:rPr>
+                <w:rFonts w:ascii="Cambria" w:hAnsi="Cambria"/>
+                <w:i/>
+                <w:color w:val="000000"/>
+                <w:sz w:val="30"/>
+              </w:rPr>
+            </w:pPr>
+          </w:p>
+          <w:p>
+            <w:pPr>
+              <w:pStyle w:val="Standard"/>
+              <w:ind w:left="629"/>
+              <w:jc w:val="right"/>
+            </w:pPr>
+            <w:proofErr w:type="spellStart"/>
+            <w:r>
+              <w:rPr>
+                <w:rFonts w:ascii="Cambria" w:hAnsi="Cambria"/>
+                <w:i/>
+                <w:color w:val="000000"/>
+                <w:sz w:val="30"/>
+              </w:rPr>
+              <w:t>Obervaciones</w:t>
+            </w:r>
+            <w:proofErr w:type="spellEnd"/>
+            <w:r>
+              <w:rPr>
+                <w:rFonts w:ascii="Cambria" w:hAnsi="Cambria"/>
+                <w:i/>
+                <w:color w:val="000000"/>
+                <w:sz w:val="30"/>
+              </w:rPr>
+              <w:t>:</w:t>
+            </w:r>
+          </w:p>
+        </w:tc>
+        <w:tc>
+          <w:tcPr>
+            <w:tcW w:w="6854" w:type="dxa"/>
+            <w:tcBorders>
+              <w:bottom w:val="single" w:sz="2" w:space="0" w:color="000000"/>
+            </w:tcBorders>
+            <w:shd w:val="clear" w:color="auto" w:fill="auto"/>
+            <w:tcMar>
+              <w:top w:w="55" w:type="dxa"/>
+              <w:left w:w="55" w:type="dxa"/>
+              <w:bottom w:w="55" w:type="dxa"/>
+              <w:right w:w="55" w:type="dxa"/>
+            </w:tcMar>
+          </w:tcPr>
+          <w:p>
+            <w:pPr>
+              <w:pStyle w:val="TableContents"/>
+              <w:ind w:left="629"/>
+            </w:pPr>
+          </w:p>
+        </w:tc>
+      </w:tr>
+      <w:tr>
+        <w:tblPrEx>
+          <w:tblCellMar>
+            <w:top w:w="0" w:type="dxa"/>
+            <w:bottom w:w="0" w:type="dxa"/>
+          </w:tblCellMar>
+        </w:tblPrEx>
+        <w:trPr>
+          <w:trHeight w:hRule="exact" w:val="720"/>
+        </w:trPr>
+        <w:tc>
+          <w:tcPr>
+            <w:tcW w:w="3600" w:type="dxa"/>
+            <w:shd w:val="clear" w:color="auto" w:fill="auto"/>
+            <w:tcMar>
+              <w:top w:w="55" w:type="dxa"/>
+              <w:left w:w="55" w:type="dxa"/>
+              <w:bottom w:w="55" w:type="dxa"/>
+              <w:right w:w="55" w:type="dxa"/>
+            </w:tcMar>
+          </w:tcPr>
+          <w:p>
+            <w:pPr>
+              <w:pStyle w:val="Standard"/>
+              <w:ind w:left="629"/>
+              <w:jc w:val="right"/>
+            </w:pPr>
+          </w:p>
+        </w:tc>
+        <w:tc>
+          <w:tcPr>
+            <w:tcW w:w="6854" w:type="dxa"/>
+            <w:tcBorders>
+              <w:bottom w:val="single" w:sz="2" w:space="0" w:color="000000"/>
+            </w:tcBorders>
+            <w:shd w:val="clear" w:color="auto" w:fill="auto"/>
+            <w:tcMar>
+              <w:top w:w="55" w:type="dxa"/>
+              <w:left w:w="55" w:type="dxa"/>
+              <w:bottom w:w="55" w:type="dxa"/>
+              <w:right w:w="55" w:type="dxa"/>
+            </w:tcMar>
+          </w:tcPr>
+          <w:p>
+            <w:pPr>
+              <w:pStyle w:val="TableContents"/>
+              <w:ind w:left="629"/>
+            </w:pPr>
+          </w:p>
+        </w:tc>
+      </w:tr>
+    </w:tbl>
+    <w:p>
+      <w:pPr>
+        <w:pStyle w:val="Standard"/>
+      </w:pPr>
+    </w:p>
+    <w:p>
+      <w:pPr>
+        <w:pStyle w:val="Standard"/>
+      </w:pPr>
+    </w:p>
+    <w:p>
+      <w:pPr>
+        <w:pStyle w:val="Standard"/>
+        <w:rPr>
+          <w:rFonts w:ascii="Calibri" w:hAnsi="Calibri"/>
+          <w:color w:val="000000"/>
           <w:sz w:val="52"/>
-          <w:szCs w:val="52"/>
         </w:rPr>
       </w:pPr>
       <w:r>
         <w:rPr>
-          <w:rFonts w:ascii="Calibri" w:eastAsia="Calibri" w:hAnsi="Calibri" w:cs="Times New Roman"/>
+          <w:rFonts w:ascii="Calibri" w:hAnsi="Calibri"/>
+          <w:color w:val="000000"/>
           <w:sz w:val="52"/>
-          <w:szCs w:val="52"/>
         </w:rPr>
-        <w:t>UNIVERSIDAD NACIONAL AUTÓNOMA DE MÉXICO</w:t>
-      </w:r>
-    </w:p>
-    <w:p>
-      <w:pPr>
-        <w:spacing w:line="256" w:lineRule="auto"/>
-        <w:jc w:val="center"/>
-        <w:rPr>
-          <w:rFonts w:ascii="Calibri" w:eastAsia="Calibri" w:hAnsi="Calibri" w:cs="Times New Roman"/>
-          <w:sz w:val="52"/>
-          <w:szCs w:val="52"/>
-        </w:rPr>
-      </w:pPr>
-      <w:r>
-        <w:rPr>
-          <w:rFonts w:ascii="Calibri" w:eastAsia="Calibri" w:hAnsi="Calibri" w:cs="Times New Roman"/>
-          <w:sz w:val="52"/>
-          <w:szCs w:val="52"/>
-        </w:rPr>
-        <w:t>DIVISIÓN DE CIENCIAS BÁSICAS</w:t>
-      </w:r>
-    </w:p>
-    <w:p>
-      <w:pPr>
-        <w:spacing w:line="256" w:lineRule="auto"/>
-        <w:jc w:val="center"/>
-        <w:rPr>
-          <w:rFonts w:ascii="Calibri" w:eastAsia="Calibri" w:hAnsi="Calibri" w:cs="Times New Roman"/>
-          <w:sz w:val="52"/>
-          <w:szCs w:val="52"/>
-        </w:rPr>
-      </w:pPr>
-      <w:r>
-        <w:rPr>
-          <w:rFonts w:ascii="Calibri" w:eastAsia="Calibri" w:hAnsi="Calibri" w:cs="Times New Roman"/>
-          <w:sz w:val="52"/>
-          <w:szCs w:val="52"/>
-        </w:rPr>
-        <w:t>FACULTAD DE INGENIERÍA</w:t>
-      </w:r>
-    </w:p>
-    <w:p>
-      <w:pPr>
-        <w:spacing w:line="256" w:lineRule="auto"/>
-        <w:jc w:val="center"/>
-        <w:rPr>
-          <w:rFonts w:ascii="Calibri" w:eastAsia="Calibri" w:hAnsi="Calibri" w:cs="Times New Roman"/>
-          <w:sz w:val="52"/>
-          <w:szCs w:val="52"/>
-        </w:rPr>
-      </w:pPr>
-      <w:r>
-        <w:rPr>
-          <w:rFonts w:ascii="Calibri" w:eastAsia="Calibri" w:hAnsi="Calibri" w:cs="Times New Roman"/>
-          <w:noProof/>
-          <w:sz w:val="52"/>
-          <w:szCs w:val="52"/>
-          <w:lang w:eastAsia="es-MX"/>
-        </w:rPr>
-        <w:drawing>
-          <wp:inline distT="0" distB="0" distL="0" distR="0" wp14:anchorId="70B17179" wp14:editId="625B1F93">
-            <wp:extent cx="2209800" cy="2476500"/>
-            <wp:effectExtent l="0" t="0" r="0" b="0"/>
-            <wp:docPr id="4" name="Imagen 1"/>
-            <wp:cNvGraphicFramePr>
-              <a:graphicFrameLocks xmlns:a="http://schemas.openxmlformats.org/drawingml/2006/main" noChangeAspect="1"/>
-            </wp:cNvGraphicFramePr>
-            <a:graphic xmlns:a="http://schemas.openxmlformats.org/drawingml/2006/main">
-              <a:graphicData uri="http://schemas.openxmlformats.org/drawingml/2006/picture">
-                <pic:pic xmlns:pic="http://schemas.openxmlformats.org/drawingml/2006/picture">
-                  <pic:nvPicPr>
-                    <pic:cNvPr id="0" name="Imagen 1"/>
-                    <pic:cNvPicPr>
-                      <a:picLocks noChangeAspect="1" noChangeArrowheads="1"/>
-                    </pic:cNvPicPr>
-                  </pic:nvPicPr>
-                  <pic:blipFill>
-                    <a:blip r:embed="rId4">
-                      <a:extLst>
-                        <a:ext uri="{28A0092B-C50C-407E-A947-70E740481C1C}">
-                          <a14:useLocalDpi xmlns:a14="http://schemas.microsoft.com/office/drawing/2010/main" val="0"/>
-                        </a:ext>
-                      </a:extLst>
-                    </a:blip>
-                    <a:srcRect/>
-                    <a:stretch>
-                      <a:fillRect/>
-                    </a:stretch>
-                  </pic:blipFill>
-                  <pic:spPr bwMode="auto">
-                    <a:xfrm>
-                      <a:off x="0" y="0"/>
-                      <a:ext cx="2209800" cy="2476500"/>
-                    </a:xfrm>
-                    <a:prstGeom prst="rect">
-                      <a:avLst/>
-                    </a:prstGeom>
-                    <a:noFill/>
-                    <a:ln>
-                      <a:noFill/>
-                    </a:ln>
-                  </pic:spPr>
-                </pic:pic>
-              </a:graphicData>
-            </a:graphic>
-          </wp:inline>
-        </w:drawing>
-      </w:r>
-    </w:p>
-    <w:p>
-      <w:pPr>
-        <w:spacing w:line="256" w:lineRule="auto"/>
-        <w:jc w:val="center"/>
-        <w:rPr>
-          <w:rFonts w:ascii="Calibri" w:eastAsia="Calibri" w:hAnsi="Calibri" w:cs="Times New Roman"/>
-          <w:sz w:val="52"/>
-          <w:szCs w:val="52"/>
-        </w:rPr>
-      </w:pPr>
-      <w:r>
-        <w:rPr>
-          <w:rFonts w:ascii="Calibri" w:eastAsia="Calibri" w:hAnsi="Calibri" w:cs="Times New Roman"/>
-          <w:sz w:val="52"/>
-          <w:szCs w:val="52"/>
-        </w:rPr>
-        <w:t>ESPINOSA RODRIGUEZ JUAN PABLO</w:t>
-      </w:r>
-    </w:p>
-    <w:p>
-      <w:pPr>
-        <w:spacing w:line="256" w:lineRule="auto"/>
-        <w:jc w:val="center"/>
-        <w:rPr>
-          <w:rFonts w:ascii="Calibri" w:eastAsia="Calibri" w:hAnsi="Calibri" w:cs="Times New Roman"/>
-          <w:sz w:val="52"/>
-          <w:szCs w:val="52"/>
-        </w:rPr>
-      </w:pPr>
-      <w:r>
-        <w:rPr>
-          <w:rFonts w:ascii="Calibri" w:eastAsia="Calibri" w:hAnsi="Calibri" w:cs="Times New Roman"/>
-          <w:sz w:val="52"/>
-          <w:szCs w:val="52"/>
-        </w:rPr>
-        <w:t>No de lista</w:t>
-      </w:r>
-    </w:p>
-    <w:p>
-      <w:pPr>
-        <w:spacing w:line="256" w:lineRule="auto"/>
-        <w:jc w:val="center"/>
-        <w:rPr>
-          <w:rFonts w:ascii="Calibri" w:eastAsia="Calibri" w:hAnsi="Calibri" w:cs="Times New Roman"/>
-          <w:sz w:val="52"/>
-          <w:szCs w:val="52"/>
-        </w:rPr>
-      </w:pPr>
-      <w:r>
-        <w:rPr>
-          <w:rFonts w:ascii="Calibri" w:eastAsia="Calibri" w:hAnsi="Calibri" w:cs="Times New Roman"/>
-          <w:sz w:val="52"/>
-          <w:szCs w:val="52"/>
-        </w:rPr>
-        <w:t>Practica 1</w:t>
-      </w:r>
-    </w:p>
-    <w:p>
-      <w:pPr>
-        <w:spacing w:line="256" w:lineRule="auto"/>
-        <w:jc w:val="center"/>
-        <w:rPr>
-          <w:rFonts w:ascii="Calibri" w:eastAsia="Calibri" w:hAnsi="Calibri" w:cs="Times New Roman"/>
-          <w:sz w:val="52"/>
-          <w:szCs w:val="52"/>
-        </w:rPr>
-      </w:pPr>
-      <w:r>
-        <w:rPr>
-          <w:rFonts w:ascii="Calibri" w:eastAsia="Calibri" w:hAnsi="Calibri" w:cs="Times New Roman"/>
-          <w:sz w:val="52"/>
-          <w:szCs w:val="52"/>
-        </w:rPr>
-        <w:t>Fundamentos de Programación</w:t>
-      </w:r>
-    </w:p>
-    <w:p>
-      <w:pPr>
-        <w:spacing w:line="256" w:lineRule="auto"/>
-        <w:jc w:val="center"/>
-        <w:rPr>
-          <w:rFonts w:ascii="Calibri" w:eastAsia="Calibri" w:hAnsi="Calibri" w:cs="Times New Roman"/>
-          <w:sz w:val="52"/>
-          <w:szCs w:val="52"/>
-        </w:rPr>
-      </w:pPr>
-      <w:r>
-        <w:rPr>
-          <w:rFonts w:ascii="Calibri" w:eastAsia="Calibri" w:hAnsi="Calibri" w:cs="Times New Roman"/>
-          <w:sz w:val="52"/>
-          <w:szCs w:val="52"/>
-        </w:rPr>
-        <w:t>INGENIERÍA INDUSTRIAL</w:t>
-      </w:r>
-    </w:p>
-    <w:p>
-      <w:pPr>
-        <w:spacing w:line="256" w:lineRule="auto"/>
-        <w:jc w:val="center"/>
-        <w:rPr>
-          <w:rFonts w:ascii="Calibri" w:eastAsia="Calibri" w:hAnsi="Calibri" w:cs="Times New Roman"/>
-          <w:sz w:val="52"/>
-          <w:szCs w:val="52"/>
-        </w:rPr>
-      </w:pPr>
-      <w:r>
-        <w:rPr>
-          <w:rFonts w:ascii="Calibri" w:eastAsia="Calibri" w:hAnsi="Calibri" w:cs="Times New Roman"/>
-          <w:sz w:val="52"/>
-          <w:szCs w:val="52"/>
-        </w:rPr>
-        <w:t>GRUPO 1107</w:t>
-      </w:r>
-    </w:p>
-    <w:p>
-      <w:pPr>
-        <w:spacing w:line="256" w:lineRule="auto"/>
-        <w:jc w:val="center"/>
-        <w:rPr>
-          <w:rFonts w:ascii="Calibri" w:eastAsia="Calibri" w:hAnsi="Calibri" w:cs="Times New Roman"/>
-          <w:sz w:val="52"/>
-          <w:szCs w:val="52"/>
-        </w:rPr>
-      </w:pPr>
-      <w:r>
-        <w:rPr>
-          <w:rFonts w:ascii="Calibri" w:eastAsia="Calibri" w:hAnsi="Calibri" w:cs="Times New Roman"/>
-          <w:sz w:val="52"/>
-          <w:szCs w:val="52"/>
-        </w:rPr>
-        <w:t>31</w:t>
+        <w:tab/>
       </w:r>
       <w:r>
         <w:rPr>
-          <w:rFonts w:ascii="Calibri" w:eastAsia="Calibri" w:hAnsi="Calibri" w:cs="Times New Roman"/>
+          <w:rFonts w:ascii="Calibri" w:hAnsi="Calibri"/>
+          <w:color w:val="000000"/>
           <w:sz w:val="52"/>
-          <w:szCs w:val="52"/>
         </w:rPr>
-        <w:t>/AGOSTO/2017</w:t>
+        <w:tab/>
+      </w:r>
+      <w:r>
+        <w:rPr>
+          <w:rFonts w:ascii="Calibri" w:hAnsi="Calibri"/>
+          <w:color w:val="000000"/>
+          <w:sz w:val="52"/>
+        </w:rPr>
+        <w:tab/>
+      </w:r>
+      <w:r>
+        <w:rPr>
+          <w:rFonts w:ascii="Calibri" w:hAnsi="Calibri"/>
+          <w:color w:val="000000"/>
+          <w:sz w:val="52"/>
+        </w:rPr>
+        <w:tab/>
+      </w:r>
+      <w:r>
+        <w:rPr>
+          <w:rFonts w:ascii="Calibri" w:hAnsi="Calibri"/>
+          <w:color w:val="000000"/>
+          <w:sz w:val="52"/>
+        </w:rPr>
+        <w:tab/>
+        <w:t>CALIFICACIÓN: __________</w:t>
       </w:r>
     </w:p>
     <w:p>
@@ -280,8 +1441,23 @@
           <w:sz w:val="32"/>
           <w:szCs w:val="32"/>
         </w:rPr>
-        <w:lastRenderedPageBreak/>
-        <w:t>A mí me gustaría trabajar en una empresa llamada KIO Networks, ya que es una empresa internacional de banco de datos y red de fibra óptica.</w:t>
+        <w:t xml:space="preserve">A mí me gustaría trabajar en una empresa llamada KIO Networks, </w:t>
+      </w:r>
+      <w:proofErr w:type="gramStart"/>
+      <w:r>
+        <w:rPr>
+          <w:sz w:val="32"/>
+          <w:szCs w:val="32"/>
+        </w:rPr>
+        <w:t>ya</w:t>
+      </w:r>
+      <w:proofErr w:type="gramEnd"/>
+      <w:r>
+        <w:rPr>
+          <w:sz w:val="32"/>
+          <w:szCs w:val="32"/>
+        </w:rPr>
+        <w:t xml:space="preserve"> que es una empresa internacional de banco de datos y red de fibra óptica.</w:t>
       </w:r>
       <w:r>
         <w:rPr>
@@ -321,8 +1497,6 @@
         </w:rPr>
         <w:t xml:space="preserve"> </w:t>
       </w:r>
-      <w:bookmarkStart w:id="0" w:name="_GoBack"/>
-      <w:bookmarkEnd w:id="0"/>
     </w:p>
     <w:sectPr>
       <w:pgSz w:w="12240" w:h="15840"/>
@@ -755,6 +1929,37 @@
     <w:semiHidden/>
     <w:unhideWhenUsed/>
   </w:style>
+  <w:style w:type="paragraph" w:customStyle="1" w:styleId="Standard">
+    <w:name w:val="Standard"/>
+    <w:rsid w:val="004069E8"/>
+    <w:pPr>
+      <w:widowControl w:val="0"/>
+      <w:suppressAutoHyphens/>
+      <w:autoSpaceDN w:val="0"/>
+      <w:spacing w:after="0" w:line="240" w:lineRule="auto"/>
+      <w:textAlignment w:val="baseline"/>
+    </w:pPr>
+    <w:rPr>
+      <w:rFonts w:ascii="Liberation Serif" w:eastAsia="Droid Sans Fallback" w:hAnsi="Liberation Serif" w:cs="FreeSans"/>
+      <w:kern w:val="3"/>
+      <w:sz w:val="24"/>
+      <w:szCs w:val="24"/>
+      <w:lang w:val="en-US" w:eastAsia="zh-CN" w:bidi="hi-IN"/>
+    </w:rPr>
+  </w:style>
+  <w:style w:type="paragraph" w:customStyle="1" w:styleId="TableContents">
+    <w:name w:val="Table Contents"/>
+    <w:basedOn w:val="Standard"/>
+    <w:rsid w:val="004069E8"/>
+    <w:pPr>
+      <w:suppressLineNumbers/>
+    </w:pPr>
+  </w:style>
+  <w:style w:type="paragraph" w:customStyle="1" w:styleId="Cambria">
+    <w:name w:val="Cambria"/>
+    <w:basedOn w:val="TableContents"/>
+    <w:rsid w:val="004069E8"/>
+  </w:style>
 </w:styles>
 </file>
 
